--- a/external/Задачи по сайту.docx
+++ b/external/Задачи по сайту.docx
@@ -99,14 +99,6 @@
         </w:rPr>
         <w:t>, рекомендационные письма</w:t>
       </w:r>
-      <w:r>
-        <w:rPr>
-          <w:b/>
-          <w:bCs/>
-          <w:lang w:val="ru-RU"/>
-        </w:rPr>
-        <w:t>, дипломы</w:t>
-      </w:r>
     </w:p>
     <w:p>
       <w:pPr>
@@ -372,9 +364,10 @@
         <w:rPr>
           <w:b/>
           <w:bCs/>
-          <w:lang w:val="ru-RU"/>
-        </w:rPr>
-        <w:t>*</w:t>
+          <w:u w:val="single"/>
+          <w:lang w:val="ru-RU"/>
+        </w:rPr>
+        <w:t xml:space="preserve">В русскоязычной версии сайта </w:t>
       </w:r>
       <w:r>
         <w:rPr>
@@ -383,7 +376,7 @@
           <w:u w:val="single"/>
           <w:lang w:val="ru-RU"/>
         </w:rPr>
-        <w:t>Упомянуть большее кол. сертификатов по запросу</w:t>
+        <w:t>следует</w:t>
       </w:r>
       <w:r>
         <w:rPr>
@@ -392,7 +385,7 @@
           <w:u w:val="single"/>
           <w:lang w:val="ru-RU"/>
         </w:rPr>
-        <w:t>?</w:t>
+        <w:t xml:space="preserve"> поставить русские версии документов!</w:t>
       </w:r>
     </w:p>
     <w:p>
@@ -435,6 +428,50 @@
           <w:lang w:val="ru-RU"/>
         </w:rPr>
         <w:t>Оценить возможность его переименования в Образование.</w:t>
+      </w:r>
+      <w:r>
+        <w:rPr>
+          <w:lang w:val="ru-RU"/>
+        </w:rPr>
+        <w:t xml:space="preserve"> </w:t>
+      </w:r>
+      <w:r>
+        <w:rPr>
+          <w:lang w:val="ru-RU"/>
+        </w:rPr>
+        <w:t>Указать там информацию по моим учебным заведениям (нужна ли даты, когда и где я учился? Ещё 1 TimeLine?)</w:t>
+      </w:r>
+    </w:p>
+    <w:p>
+      <w:pPr>
+        <w:pStyle w:val="ae"/>
+        <w:numPr>
+          <w:ilvl w:val="0"/>
+          <w:numId w:val="14"/>
+        </w:numPr>
+        <w:rPr>
+          <w:lang w:val="ru-RU"/>
+        </w:rPr>
+      </w:pPr>
+      <w:r>
+        <w:rPr>
+          <w:lang w:val="ru-RU"/>
+        </w:rPr>
+        <w:t>После поступления в ВУЗ обновить сайт-визитку и резюме.</w:t>
+      </w:r>
+    </w:p>
+    <w:p>
+      <w:pPr>
+        <w:pStyle w:val="ae"/>
+        <w:rPr>
+          <w:lang w:val="ru-RU"/>
+        </w:rPr>
+      </w:pPr>
+      <w:r>
+        <w:rPr>
+          <w:lang w:val="ru-RU"/>
+        </w:rPr>
+        <w:t>Добавить туда информацию о ВУЗе.</w:t>
       </w:r>
     </w:p>
     <w:p>
